--- a/modulo 1/2-Arquitectura web.docx
+++ b/modulo 1/2-Arquitectura web.docx
@@ -1916,18 +1916,38 @@
         <w:lastRenderedPageBreak/>
         <w:t xml:space="preserve">tu nombre debes hacerlo por medio de una empresa que se encarga de administrar las registraciones de nombres de dominio. En el caso de Argentina es </w:t>
       </w:r>
-      <w:hyperlink r:id="rId13" w:history="1">
-        <w:r>
-          <w:rPr>
-            <w:rStyle w:val="Hipervnculo"/>
-            <w:rFonts w:cstheme="minorHAnsi"/>
-            <w:sz w:val="28"/>
-            <w:szCs w:val="28"/>
-            <w:lang w:val="es-AR"/>
-          </w:rPr>
-          <w:t>http://nic.ar</w:t>
-        </w:r>
-      </w:hyperlink>
+      <w:r>
+        <w:fldChar w:fldCharType="begin"/>
+      </w:r>
+      <w:r>
+        <w:rPr>
+          <w:lang w:val="es-AR"/>
+        </w:rPr>
+        <w:instrText xml:space="preserve"> HYPERLINK "http://nic.ar" </w:instrText>
+      </w:r>
+      <w:r>
+        <w:fldChar w:fldCharType="separate"/>
+      </w:r>
+      <w:r>
+        <w:rPr>
+          <w:rStyle w:val="Hipervnculo"/>
+          <w:rFonts w:cstheme="minorHAnsi"/>
+          <w:sz w:val="28"/>
+          <w:szCs w:val="28"/>
+          <w:lang w:val="es-AR"/>
+        </w:rPr>
+        <w:t>http://nic.ar</w:t>
+      </w:r>
+      <w:r>
+        <w:rPr>
+          <w:rStyle w:val="Hipervnculo"/>
+          <w:rFonts w:cstheme="minorHAnsi"/>
+          <w:sz w:val="28"/>
+          <w:szCs w:val="28"/>
+          <w:lang w:val="es-AR"/>
+        </w:rPr>
+        <w:fldChar w:fldCharType="end"/>
+      </w:r>
     </w:p>
     <w:p>
       <w:pPr>
@@ -1957,18 +1977,44 @@
         </w:rPr>
         <w:t xml:space="preserve">google.com, Wikipedia.org, youtube.com, </w:t>
       </w:r>
-      <w:hyperlink r:id="rId14" w:history="1">
-        <w:r>
-          <w:rPr>
-            <w:rStyle w:val="Hipervnculo"/>
-            <w:rFonts w:cstheme="minorHAnsi"/>
-            <w:sz w:val="28"/>
-            <w:szCs w:val="28"/>
-            <w:lang w:val="es-AR"/>
-          </w:rPr>
-          <w:t>https://domains.google/intl/es_es/learn/web-terms-101</w:t>
-        </w:r>
-      </w:hyperlink>
+      <w:r>
+        <w:fldChar w:fldCharType="begin"/>
+      </w:r>
+      <w:r>
+        <w:rPr>
+          <w:lang w:val="es-AR"/>
+        </w:rPr>
+        <w:instrText xml:space="preserve"> HYPERL</w:instrText>
+      </w:r>
+      <w:r>
+        <w:rPr>
+          <w:lang w:val="es-AR"/>
+        </w:rPr>
+        <w:instrText xml:space="preserve">INK "https://domains.google/intl/es_es/learn/web-terms-101" </w:instrText>
+      </w:r>
+      <w:r>
+        <w:fldChar w:fldCharType="separate"/>
+      </w:r>
+      <w:r>
+        <w:rPr>
+          <w:rStyle w:val="Hipervnculo"/>
+          <w:rFonts w:cstheme="minorHAnsi"/>
+          <w:sz w:val="28"/>
+          <w:szCs w:val="28"/>
+          <w:lang w:val="es-AR"/>
+        </w:rPr>
+        <w:t>https://domains.google/intl/es_es/learn/web-terms-101</w:t>
+      </w:r>
+      <w:r>
+        <w:rPr>
+          <w:rStyle w:val="Hipervnculo"/>
+          <w:rFonts w:cstheme="minorHAnsi"/>
+          <w:sz w:val="28"/>
+          <w:szCs w:val="28"/>
+          <w:lang w:val="es-AR"/>
+        </w:rPr>
+        <w:fldChar w:fldCharType="end"/>
+      </w:r>
     </w:p>
     <w:p>
       <w:pPr>
@@ -2111,18 +2157,7 @@
           <w:szCs w:val="28"/>
           <w:lang w:val="es-AR"/>
         </w:rPr>
-        <w:t xml:space="preserve"> google.com, una de las primeras acciones del sistema es invocar a un servidor DNS pa</w:t>
-      </w:r>
-      <w:bookmarkStart w:id="0" w:name="_GoBack"/>
-      <w:bookmarkEnd w:id="0"/>
-      <w:r>
-        <w:rPr>
-          <w:rFonts w:cstheme="minorHAnsi"/>
-          <w:sz w:val="28"/>
-          <w:szCs w:val="28"/>
-          <w:lang w:val="es-AR"/>
-        </w:rPr>
-        <w:t xml:space="preserve">ra que le devuelva la dirección IP del/ o de algún de los servidores de google. Por ejemplo, devolverá la </w:t>
+        <w:t xml:space="preserve"> google.com, una de las primeras acciones del sistema es invocar a un servidor DNS para que le devuelva la dirección IP del/ o de algún de los servidores de google. Por ejemplo, devolverá la </w:t>
       </w:r>
       <w:proofErr w:type="spellStart"/>
       <w:r>
@@ -2550,19 +2585,40 @@
         </w:rPr>
         <w:t>A partir del desarrollo de ARPANET en 1969 empieza un crecimiento vertiginoso del uso de la internet. En 1990 </w:t>
       </w:r>
-      <w:hyperlink r:id="rId15" w:tgtFrame="_blank" w:history="1">
-        <w:r>
-          <w:rPr>
-            <w:rStyle w:val="Hipervnculo"/>
-            <w:rFonts w:asciiTheme="minorHAnsi" w:hAnsiTheme="minorHAnsi" w:cstheme="minorHAnsi"/>
-            <w:color w:val="00358E"/>
-            <w:sz w:val="28"/>
-            <w:szCs w:val="28"/>
-            <w:lang w:val="es-AR"/>
-          </w:rPr>
-          <w:t>Tim Berners-Lee </w:t>
-        </w:r>
-      </w:hyperlink>
+      <w:r>
+        <w:fldChar w:fldCharType="begin"/>
+      </w:r>
+      <w:r>
+        <w:rPr>
+          <w:lang w:val="es-AR"/>
+        </w:rPr>
+        <w:instrText xml:space="preserve"> HYPERLINK "https://www.w3.org/People/Berners-Lee/" \t "_blank" </w:instrText>
+      </w:r>
+      <w:r>
+        <w:fldChar w:fldCharType="separate"/>
+      </w:r>
+      <w:r>
+        <w:rPr>
+          <w:rStyle w:val="Hipervnculo"/>
+          <w:rFonts w:asciiTheme="minorHAnsi" w:hAnsiTheme="minorHAnsi" w:cstheme="minorHAnsi"/>
+          <w:color w:val="00358E"/>
+          <w:sz w:val="28"/>
+          <w:szCs w:val="28"/>
+          <w:lang w:val="es-AR"/>
+        </w:rPr>
+        <w:t>Tim Berners-Lee </w:t>
+      </w:r>
+      <w:r>
+        <w:rPr>
+          <w:rStyle w:val="Hipervnculo"/>
+          <w:rFonts w:asciiTheme="minorHAnsi" w:hAnsiTheme="minorHAnsi" w:cstheme="minorHAnsi"/>
+          <w:color w:val="00358E"/>
+          <w:sz w:val="28"/>
+          <w:szCs w:val="28"/>
+          <w:lang w:val="es-AR"/>
+        </w:rPr>
+        <w:fldChar w:fldCharType="end"/>
+      </w:r>
       <w:r>
         <w:rPr>
           <w:rFonts w:asciiTheme="minorHAnsi" w:hAnsiTheme="minorHAnsi" w:cstheme="minorHAnsi"/>
@@ -2839,22 +2895,43 @@
         </w:rPr>
         <w:t>Se trata entonces de una arquitectura cliente-servidor en la que cada dispositivo electrónico en la red ( </w:t>
       </w:r>
-      <w:hyperlink r:id="rId16" w:tgtFrame="_blank" w:history="1">
-        <w:r>
-          <w:rPr>
-            <w:rStyle w:val="Hipervnculo"/>
-            <w:rFonts w:asciiTheme="minorHAnsi" w:hAnsiTheme="minorHAnsi" w:cstheme="minorHAnsi"/>
-            <w:color w:val="00358E"/>
-            <w:sz w:val="28"/>
-            <w:szCs w:val="28"/>
-            <w:lang w:val="es-AR"/>
-          </w:rPr>
-          <w:t>internet </w:t>
-        </w:r>
-      </w:hyperlink>
-      <w:r>
-        <w:rPr>
+      <w:r>
+        <w:fldChar w:fldCharType="begin"/>
+      </w:r>
+      <w:r>
+        <w:rPr>
+          <w:lang w:val="es-AR"/>
+        </w:rPr>
+        <w:instrText xml:space="preserve"> HYPERLINK "https://dle.rae.es/internet" \t "_blank" </w:instrText>
+      </w:r>
+      <w:r>
+        <w:fldChar w:fldCharType="separate"/>
+      </w:r>
+      <w:r>
+        <w:rPr>
+          <w:rStyle w:val="Hipervnculo"/>
           <w:rFonts w:asciiTheme="minorHAnsi" w:hAnsiTheme="minorHAnsi" w:cstheme="minorHAnsi"/>
+          <w:color w:val="00358E"/>
+          <w:sz w:val="28"/>
+          <w:szCs w:val="28"/>
+          <w:lang w:val="es-AR"/>
+        </w:rPr>
+        <w:t>internet </w:t>
+      </w:r>
+      <w:r>
+        <w:rPr>
+          <w:rStyle w:val="Hipervnculo"/>
+          <w:rFonts w:asciiTheme="minorHAnsi" w:hAnsiTheme="minorHAnsi" w:cstheme="minorHAnsi"/>
+          <w:color w:val="00358E"/>
+          <w:sz w:val="28"/>
+          <w:szCs w:val="28"/>
+          <w:lang w:val="es-AR"/>
+        </w:rPr>
+        <w:fldChar w:fldCharType="end"/>
+      </w:r>
+      <w:r>
+        <w:rPr>
+          <w:rFonts w:asciiTheme="minorHAnsi" w:hAnsiTheme="minorHAnsi" w:cstheme="minorHAnsi"/>
           <w:color w:val="212529"/>
           <w:sz w:val="28"/>
           <w:szCs w:val="28"/>
@@ -2862,22 +2939,43 @@
         </w:rPr>
         <w:t>, </w:t>
       </w:r>
-      <w:hyperlink r:id="rId17" w:tgtFrame="_blank" w:history="1">
-        <w:r>
-          <w:rPr>
-            <w:rStyle w:val="Hipervnculo"/>
-            <w:rFonts w:asciiTheme="minorHAnsi" w:hAnsiTheme="minorHAnsi" w:cstheme="minorHAnsi"/>
-            <w:color w:val="00358E"/>
-            <w:sz w:val="28"/>
-            <w:szCs w:val="28"/>
-            <w:lang w:val="es-AR"/>
-          </w:rPr>
-          <w:t>intranet </w:t>
-        </w:r>
-      </w:hyperlink>
-      <w:r>
-        <w:rPr>
+      <w:r>
+        <w:fldChar w:fldCharType="begin"/>
+      </w:r>
+      <w:r>
+        <w:rPr>
+          <w:lang w:val="es-AR"/>
+        </w:rPr>
+        <w:instrText xml:space="preserve"> HYPERLINK "https://definicion.de/intranet/" \t "_blank" </w:instrText>
+      </w:r>
+      <w:r>
+        <w:fldChar w:fldCharType="separate"/>
+      </w:r>
+      <w:r>
+        <w:rPr>
+          <w:rStyle w:val="Hipervnculo"/>
           <w:rFonts w:asciiTheme="minorHAnsi" w:hAnsiTheme="minorHAnsi" w:cstheme="minorHAnsi"/>
+          <w:color w:val="00358E"/>
+          <w:sz w:val="28"/>
+          <w:szCs w:val="28"/>
+          <w:lang w:val="es-AR"/>
+        </w:rPr>
+        <w:t>intranet </w:t>
+      </w:r>
+      <w:r>
+        <w:rPr>
+          <w:rStyle w:val="Hipervnculo"/>
+          <w:rFonts w:asciiTheme="minorHAnsi" w:hAnsiTheme="minorHAnsi" w:cstheme="minorHAnsi"/>
+          <w:color w:val="00358E"/>
+          <w:sz w:val="28"/>
+          <w:szCs w:val="28"/>
+          <w:lang w:val="es-AR"/>
+        </w:rPr>
+        <w:fldChar w:fldCharType="end"/>
+      </w:r>
+      <w:r>
+        <w:rPr>
+          <w:rFonts w:asciiTheme="minorHAnsi" w:hAnsiTheme="minorHAnsi" w:cstheme="minorHAnsi"/>
           <w:color w:val="212529"/>
           <w:sz w:val="28"/>
           <w:szCs w:val="28"/>
@@ -2885,19 +2983,40 @@
         </w:rPr>
         <w:t>o </w:t>
       </w:r>
-      <w:hyperlink r:id="rId18" w:tgtFrame="_blank" w:history="1">
-        <w:r>
-          <w:rPr>
-            <w:rStyle w:val="Hipervnculo"/>
-            <w:rFonts w:asciiTheme="minorHAnsi" w:hAnsiTheme="minorHAnsi" w:cstheme="minorHAnsi"/>
-            <w:color w:val="00358E"/>
-            <w:sz w:val="28"/>
-            <w:szCs w:val="28"/>
-            <w:lang w:val="es-AR"/>
-          </w:rPr>
-          <w:t>extranet </w:t>
-        </w:r>
-      </w:hyperlink>
+      <w:r>
+        <w:fldChar w:fldCharType="begin"/>
+      </w:r>
+      <w:r>
+        <w:rPr>
+          <w:lang w:val="es-AR"/>
+        </w:rPr>
+        <w:instrText xml:space="preserve"> HYPERLINK "https://www.definicionabc.com/tecnologia/extranet.php" \t "_blank" </w:instrText>
+      </w:r>
+      <w:r>
+        <w:fldChar w:fldCharType="separate"/>
+      </w:r>
+      <w:r>
+        <w:rPr>
+          <w:rStyle w:val="Hipervnculo"/>
+          <w:rFonts w:asciiTheme="minorHAnsi" w:hAnsiTheme="minorHAnsi" w:cstheme="minorHAnsi"/>
+          <w:color w:val="00358E"/>
+          <w:sz w:val="28"/>
+          <w:szCs w:val="28"/>
+          <w:lang w:val="es-AR"/>
+        </w:rPr>
+        <w:t>extranet </w:t>
+      </w:r>
+      <w:r>
+        <w:rPr>
+          <w:rStyle w:val="Hipervnculo"/>
+          <w:rFonts w:asciiTheme="minorHAnsi" w:hAnsiTheme="minorHAnsi" w:cstheme="minorHAnsi"/>
+          <w:color w:val="00358E"/>
+          <w:sz w:val="28"/>
+          <w:szCs w:val="28"/>
+          <w:lang w:val="es-AR"/>
+        </w:rPr>
+        <w:fldChar w:fldCharType="end"/>
+      </w:r>
       <w:r>
         <w:rPr>
           <w:rFonts w:asciiTheme="minorHAnsi" w:hAnsiTheme="minorHAnsi" w:cstheme="minorHAnsi"/>
@@ -3106,19 +3225,40 @@
         </w:rPr>
         <w:t>En 1994 (1 de octubre) Tim Berners-Lee abandona el CERN y funda la </w:t>
       </w:r>
-      <w:hyperlink r:id="rId19" w:history="1">
-        <w:r>
-          <w:rPr>
-            <w:rStyle w:val="Hipervnculo"/>
-            <w:rFonts w:asciiTheme="minorHAnsi" w:hAnsiTheme="minorHAnsi" w:cstheme="minorHAnsi"/>
-            <w:color w:val="00358E"/>
-            <w:sz w:val="28"/>
-            <w:szCs w:val="28"/>
-            <w:lang w:val="es-419"/>
-          </w:rPr>
-          <w:t>W3C</w:t>
-        </w:r>
-      </w:hyperlink>
+      <w:r>
+        <w:fldChar w:fldCharType="begin"/>
+      </w:r>
+      <w:r>
+        <w:rPr>
+          <w:lang w:val="es-AR"/>
+        </w:rPr>
+        <w:instrText xml:space="preserve"> HYPERLINK "https://www.w3.org/" </w:instrText>
+      </w:r>
+      <w:r>
+        <w:fldChar w:fldCharType="separate"/>
+      </w:r>
+      <w:r>
+        <w:rPr>
+          <w:rStyle w:val="Hipervnculo"/>
+          <w:rFonts w:asciiTheme="minorHAnsi" w:hAnsiTheme="minorHAnsi" w:cstheme="minorHAnsi"/>
+          <w:color w:val="00358E"/>
+          <w:sz w:val="28"/>
+          <w:szCs w:val="28"/>
+          <w:lang w:val="es-419"/>
+        </w:rPr>
+        <w:t>W3C</w:t>
+      </w:r>
+      <w:r>
+        <w:rPr>
+          <w:rStyle w:val="Hipervnculo"/>
+          <w:rFonts w:asciiTheme="minorHAnsi" w:hAnsiTheme="minorHAnsi" w:cstheme="minorHAnsi"/>
+          <w:color w:val="00358E"/>
+          <w:sz w:val="28"/>
+          <w:szCs w:val="28"/>
+          <w:lang w:val="es-419"/>
+        </w:rPr>
+        <w:fldChar w:fldCharType="end"/>
+      </w:r>
       <w:r>
         <w:rPr>
           <w:rFonts w:asciiTheme="minorHAnsi" w:hAnsiTheme="minorHAnsi" w:cstheme="minorHAnsi"/>
@@ -3162,17 +3302,42 @@
           <w:lang w:val="es-AR"/>
         </w:rPr>
       </w:pPr>
-      <w:hyperlink r:id="rId20" w:history="1">
-        <w:r>
-          <w:rPr>
-            <w:rStyle w:val="Hipervnculo"/>
-            <w:rFonts w:cstheme="minorHAnsi"/>
-            <w:sz w:val="28"/>
-            <w:lang w:val="es-AR"/>
-          </w:rPr>
-          <w:t>Web 1.0</w:t>
-        </w:r>
-      </w:hyperlink>
+      <w:r>
+        <w:fldChar w:fldCharType="begin"/>
+      </w:r>
+      <w:r>
+        <w:rPr>
+          <w:lang w:val="es-AR"/>
+        </w:rPr>
+        <w:instrText xml:space="preserve"> HYPERLINK "https://es.</w:instrText>
+      </w:r>
+      <w:r>
+        <w:rPr>
+          <w:lang w:val="es-AR"/>
+        </w:rPr>
+        <w:instrText xml:space="preserve">wikipedia.org/wiki/Web_1.0" </w:instrText>
+      </w:r>
+      <w:r>
+        <w:fldChar w:fldCharType="separate"/>
+      </w:r>
+      <w:r>
+        <w:rPr>
+          <w:rStyle w:val="Hipervnculo"/>
+          <w:rFonts w:cstheme="minorHAnsi"/>
+          <w:sz w:val="28"/>
+          <w:lang w:val="es-AR"/>
+        </w:rPr>
+        <w:t>Web 1.0</w:t>
+      </w:r>
+      <w:r>
+        <w:rPr>
+          <w:rStyle w:val="Hipervnculo"/>
+          <w:rFonts w:cstheme="minorHAnsi"/>
+          <w:sz w:val="28"/>
+          <w:lang w:val="es-AR"/>
+        </w:rPr>
+        <w:fldChar w:fldCharType="end"/>
+      </w:r>
       <w:r>
         <w:rPr>
           <w:rFonts w:cstheme="minorHAnsi"/>
@@ -3196,17 +3361,36 @@
           <w:lang w:val="es-AR"/>
         </w:rPr>
       </w:pPr>
-      <w:hyperlink r:id="rId21" w:history="1">
-        <w:r>
-          <w:rPr>
-            <w:rStyle w:val="Hipervnculo"/>
-            <w:rFonts w:cstheme="minorHAnsi"/>
-            <w:sz w:val="28"/>
-            <w:lang w:val="es-AR"/>
-          </w:rPr>
-          <w:t>Web 2.0</w:t>
-        </w:r>
-      </w:hyperlink>
+      <w:r>
+        <w:fldChar w:fldCharType="begin"/>
+      </w:r>
+      <w:r>
+        <w:rPr>
+          <w:lang w:val="es-AR"/>
+        </w:rPr>
+        <w:instrText xml:space="preserve"> HYPERLINK "https://es.wikipedia.org/wiki/Web_2.0" </w:instrText>
+      </w:r>
+      <w:r>
+        <w:fldChar w:fldCharType="separate"/>
+      </w:r>
+      <w:r>
+        <w:rPr>
+          <w:rStyle w:val="Hipervnculo"/>
+          <w:rFonts w:cstheme="minorHAnsi"/>
+          <w:sz w:val="28"/>
+          <w:lang w:val="es-AR"/>
+        </w:rPr>
+        <w:t>Web 2.0</w:t>
+      </w:r>
+      <w:r>
+        <w:rPr>
+          <w:rStyle w:val="Hipervnculo"/>
+          <w:rFonts w:cstheme="minorHAnsi"/>
+          <w:sz w:val="28"/>
+          <w:lang w:val="es-AR"/>
+        </w:rPr>
+        <w:fldChar w:fldCharType="end"/>
+      </w:r>
       <w:r>
         <w:rPr>
           <w:rFonts w:cstheme="minorHAnsi"/>
@@ -3230,17 +3414,36 @@
           <w:lang w:val="es-AR"/>
         </w:rPr>
       </w:pPr>
-      <w:hyperlink r:id="rId22" w:history="1">
-        <w:r>
-          <w:rPr>
-            <w:rStyle w:val="Hipervnculo"/>
-            <w:rFonts w:cstheme="minorHAnsi"/>
-            <w:sz w:val="28"/>
-            <w:lang w:val="es-AR"/>
-          </w:rPr>
-          <w:t>Web 3.0</w:t>
-        </w:r>
-      </w:hyperlink>
+      <w:r>
+        <w:fldChar w:fldCharType="begin"/>
+      </w:r>
+      <w:r>
+        <w:rPr>
+          <w:lang w:val="es-AR"/>
+        </w:rPr>
+        <w:instrText xml:space="preserve"> HYPERLINK "https://es.wikipedia.org/wiki/Web_3.0" </w:instrText>
+      </w:r>
+      <w:r>
+        <w:fldChar w:fldCharType="separate"/>
+      </w:r>
+      <w:r>
+        <w:rPr>
+          <w:rStyle w:val="Hipervnculo"/>
+          <w:rFonts w:cstheme="minorHAnsi"/>
+          <w:sz w:val="28"/>
+          <w:lang w:val="es-AR"/>
+        </w:rPr>
+        <w:t>Web 3.0</w:t>
+      </w:r>
+      <w:r>
+        <w:rPr>
+          <w:rStyle w:val="Hipervnculo"/>
+          <w:rFonts w:cstheme="minorHAnsi"/>
+          <w:sz w:val="28"/>
+          <w:lang w:val="es-AR"/>
+        </w:rPr>
+        <w:fldChar w:fldCharType="end"/>
+      </w:r>
       <w:r>
         <w:rPr>
           <w:rFonts w:cstheme="minorHAnsi"/>
@@ -3264,17 +3467,36 @@
           <w:lang w:val="es-AR"/>
         </w:rPr>
       </w:pPr>
-      <w:hyperlink r:id="rId23" w:history="1">
-        <w:r>
-          <w:rPr>
-            <w:rStyle w:val="Hipervnculo"/>
-            <w:rFonts w:cstheme="minorHAnsi"/>
-            <w:sz w:val="28"/>
-            <w:lang w:val="es-AR"/>
-          </w:rPr>
-          <w:t>Web 4.0 -</w:t>
-        </w:r>
-      </w:hyperlink>
+      <w:r>
+        <w:fldChar w:fldCharType="begin"/>
+      </w:r>
+      <w:r>
+        <w:rPr>
+          <w:lang w:val="es-AR"/>
+        </w:rPr>
+        <w:instrText xml:space="preserve"> HYPERLINK "http://www.paradigmatecnologico.com/portfolio/web-4-0/" </w:instrText>
+      </w:r>
+      <w:r>
+        <w:fldChar w:fldCharType="separate"/>
+      </w:r>
+      <w:r>
+        <w:rPr>
+          <w:rStyle w:val="Hipervnculo"/>
+          <w:rFonts w:cstheme="minorHAnsi"/>
+          <w:sz w:val="28"/>
+          <w:lang w:val="es-AR"/>
+        </w:rPr>
+        <w:t>Web 4.0 -</w:t>
+      </w:r>
+      <w:r>
+        <w:rPr>
+          <w:rStyle w:val="Hipervnculo"/>
+          <w:rFonts w:cstheme="minorHAnsi"/>
+          <w:sz w:val="28"/>
+          <w:lang w:val="es-AR"/>
+        </w:rPr>
+        <w:fldChar w:fldCharType="end"/>
+      </w:r>
       <w:r>
         <w:rPr>
           <w:rFonts w:cstheme="minorHAnsi"/>
@@ -3826,7 +4048,7 @@
                     </pic:cNvPicPr>
                   </pic:nvPicPr>
                   <pic:blipFill>
-                    <a:blip r:embed="rId24">
+                    <a:blip r:embed="rId13">
                       <a:extLst>
                         <a:ext uri="{28A0092B-C50C-407E-A947-70E740481C1C}">
                           <a14:useLocalDpi xmlns:a14="http://schemas.microsoft.com/office/drawing/2010/main" val="0"/>
@@ -3925,7 +4147,7 @@
                     </pic:cNvPicPr>
                   </pic:nvPicPr>
                   <pic:blipFill>
-                    <a:blip r:embed="rId25">
+                    <a:blip r:embed="rId14">
                       <a:extLst>
                         <a:ext uri="{28A0092B-C50C-407E-A947-70E740481C1C}">
                           <a14:useLocalDpi xmlns:a14="http://schemas.microsoft.com/office/drawing/2010/main" val="0"/>
@@ -4024,7 +4246,7 @@
                     </pic:cNvPicPr>
                   </pic:nvPicPr>
                   <pic:blipFill>
-                    <a:blip r:embed="rId26">
+                    <a:blip r:embed="rId15">
                       <a:extLst>
                         <a:ext uri="{28A0092B-C50C-407E-A947-70E740481C1C}">
                           <a14:useLocalDpi xmlns:a14="http://schemas.microsoft.com/office/drawing/2010/main" val="0"/>
@@ -5504,29 +5726,19 @@
           <w:szCs w:val="23"/>
           <w:lang w:val="es-AR"/>
         </w:rPr>
-        <w:t xml:space="preserve">Es cuando tenemos todos los elementos de nuestra aplicación web de arquitectura de Cliente / Servidor en un solo lugar equipo o servidor, es decir, tener el Back End, Front End, Bases de datos y </w:t>
-      </w:r>
-      <w:proofErr w:type="spellStart"/>
-      <w:r>
-        <w:rPr>
-          <w:rFonts w:ascii="Arial" w:hAnsi="Arial" w:cs="Arial"/>
-          <w:color w:val="212529"/>
-          <w:sz w:val="23"/>
-          <w:szCs w:val="23"/>
-          <w:lang w:val="es-AR"/>
-        </w:rPr>
-        <w:t>APIs</w:t>
-      </w:r>
-      <w:proofErr w:type="spellEnd"/>
-      <w:r>
-        <w:rPr>
-          <w:rFonts w:ascii="Arial" w:hAnsi="Arial" w:cs="Arial"/>
-          <w:color w:val="212529"/>
-          <w:sz w:val="23"/>
-          <w:szCs w:val="23"/>
-          <w:lang w:val="es-AR"/>
-        </w:rPr>
-        <w:t xml:space="preserve"> en el mismo equipo. Esto hace que en el caso de una falla del equipo toda nuestra aplicación también fallará.</w:t>
+        <w:t>Es cuando tenemos todos los elementos de nue</w:t>
+      </w:r>
+      <w:bookmarkStart w:id="0" w:name="_GoBack"/>
+      <w:bookmarkEnd w:id="0"/>
+      <w:r>
+        <w:rPr>
+          <w:rFonts w:ascii="Arial" w:hAnsi="Arial" w:cs="Arial"/>
+          <w:color w:val="212529"/>
+          <w:sz w:val="23"/>
+          <w:szCs w:val="23"/>
+          <w:lang w:val="es-AR"/>
+        </w:rPr>
+        <w:t>stra aplicación web de arquitectura de Cliente / Servidor en un solo lugar equipo o servidor, es decir, tener el Back End, Front End, Bases de datos y APIs en el mismo equipo. Esto hace que en el caso de una falla del equipo toda nuestra aplicación también fallará.</w:t>
       </w:r>
     </w:p>
     <w:p>
@@ -5597,18 +5809,16 @@
         </w:rPr>
         <w:t xml:space="preserve">Ya sabemos que cuando hablamos de arquitecturas estamos refiriéndonos a una estrategia de cómo construir nuestro sistema dependiendo de lo grande que sea, de las funcionalidades que tenga, esto es </w:t>
       </w:r>
-      <w:proofErr w:type="spellStart"/>
-      <w:r>
-        <w:rPr>
-          <w:rFonts w:ascii="Arial" w:hAnsi="Arial" w:cs="Arial"/>
-          <w:color w:val="212529"/>
-          <w:sz w:val="23"/>
-          <w:szCs w:val="23"/>
-          <w:lang w:val="es-AR"/>
-        </w:rPr>
-        <w:t>mas</w:t>
-      </w:r>
-      <w:proofErr w:type="spellEnd"/>
+      <w:r>
+        <w:rPr>
+          <w:rFonts w:ascii="Arial" w:hAnsi="Arial" w:cs="Arial"/>
+          <w:color w:val="212529"/>
+          <w:sz w:val="23"/>
+          <w:szCs w:val="23"/>
+          <w:lang w:val="es-AR"/>
+        </w:rPr>
+        <w:t>más</w:t>
+      </w:r>
       <w:r>
         <w:rPr>
           <w:rFonts w:ascii="Arial" w:hAnsi="Arial" w:cs="Arial"/>
@@ -5851,29 +6061,7 @@
           <w:szCs w:val="23"/>
           <w:lang w:val="es-AR"/>
         </w:rPr>
-        <w:t xml:space="preserve">: Cuando nos asignan el trabajo en una empresa nos especifican si trabajaremos en el Front End, en el Back End o en ambos Full </w:t>
-      </w:r>
-      <w:proofErr w:type="spellStart"/>
-      <w:r>
-        <w:rPr>
-          <w:rFonts w:ascii="Arial" w:hAnsi="Arial" w:cs="Arial"/>
-          <w:color w:val="212529"/>
-          <w:sz w:val="23"/>
-          <w:szCs w:val="23"/>
-          <w:lang w:val="es-AR"/>
-        </w:rPr>
-        <w:t>Stack</w:t>
-      </w:r>
-      <w:proofErr w:type="spellEnd"/>
-      <w:r>
-        <w:rPr>
-          <w:rFonts w:ascii="Arial" w:hAnsi="Arial" w:cs="Arial"/>
-          <w:color w:val="212529"/>
-          <w:sz w:val="23"/>
-          <w:szCs w:val="23"/>
-          <w:lang w:val="es-AR"/>
-        </w:rPr>
-        <w:t>, de esa manera podemos inferir que la arquitectura es distribuida, igualmente siempre es mejor preguntar para estar seguros. </w:t>
+        <w:t>: Cuando nos asignan el trabajo en una empresa nos especifican si trabajaremos en el Front End, en el Back End o en ambos Full Stack, de esa manera podemos inferir que la arquitectura es distribuida, igualmente siempre es mejor preguntar para estar seguros. </w:t>
       </w:r>
     </w:p>
     <w:p>
@@ -8517,29 +8705,7 @@
           <w:lang w:val="es-AR"/>
         </w:rPr>
         <w:lastRenderedPageBreak/>
-        <w:t xml:space="preserve">Back End. Pero existen otras formas de separar en partes más pequeñas la aplicación y eso lo hacemos con la ayuda de las </w:t>
-      </w:r>
-      <w:proofErr w:type="spellStart"/>
-      <w:r>
-        <w:rPr>
-          <w:rFonts w:ascii="Arial" w:eastAsia="Times New Roman" w:hAnsi="Arial" w:cs="Arial"/>
-          <w:color w:val="212529"/>
-          <w:sz w:val="23"/>
-          <w:szCs w:val="23"/>
-          <w:lang w:val="es-AR"/>
-        </w:rPr>
-        <w:t>APIs</w:t>
-      </w:r>
-      <w:proofErr w:type="spellEnd"/>
-      <w:r>
-        <w:rPr>
-          <w:rFonts w:ascii="Arial" w:eastAsia="Times New Roman" w:hAnsi="Arial" w:cs="Arial"/>
-          <w:color w:val="212529"/>
-          <w:sz w:val="23"/>
-          <w:szCs w:val="23"/>
-          <w:lang w:val="es-AR"/>
-        </w:rPr>
-        <w:t xml:space="preserve"> REST.</w:t>
+        <w:t>Back End. Pero existen otras formas de separar en partes más pequeñas la aplicación y eso lo hacemos con la ayuda de las APIs REST.</w:t>
       </w:r>
     </w:p>
     <w:p>
